--- a/kp/736/a/5.docx
+++ b/kp/736/a/5.docx
@@ -225,15 +225,7 @@
           <w:b/>
           <w:bCs/>
         </w:rPr>
-        <w:t xml:space="preserve">Ayı </w:t>
-      </w:r>
-      <w:proofErr w:type="gramStart"/>
-      <w:r>
-        <w:rPr>
-          <w:b/>
-          <w:bCs/>
-        </w:rPr>
-        <w:t>Faaliyetleri</w:t>
+        <w:t>Ayı Faaliyetleri</w:t>
       </w:r>
       <w:r>
         <w:rPr>
@@ -249,7 +241,6 @@
         </w:rPr>
         <w:t>:</w:t>
       </w:r>
-      <w:proofErr w:type="gramEnd"/>
     </w:p>
     <w:p>
       <w:pPr>
@@ -412,16 +403,7 @@
           <w:b/>
           <w:color w:val="000000" w:themeColor="text1"/>
         </w:rPr>
-        <w:t xml:space="preserve"> </w:t>
-      </w:r>
-      <w:proofErr w:type="gramStart"/>
-      <w:r>
-        <w:rPr>
-          <w:rFonts w:cstheme="minorHAnsi"/>
-          <w:b/>
-          <w:color w:val="000000" w:themeColor="text1"/>
-        </w:rPr>
-        <w:t>ÖĞRETMEN</w:t>
+        <w:t xml:space="preserve"> ÖĞRETMEN</w:t>
       </w:r>
       <w:r>
         <w:rPr>
@@ -429,17 +411,8 @@
           <w:b/>
           <w:color w:val="000000" w:themeColor="text1"/>
         </w:rPr>
-        <w:t>:</w:t>
+        <w:t xml:space="preserve">: </w:t>
       </w:r>
-      <w:r>
-        <w:rPr>
-          <w:rFonts w:cstheme="minorHAnsi"/>
-          <w:b/>
-          <w:color w:val="000000" w:themeColor="text1"/>
-        </w:rPr>
-        <w:t>:</w:t>
-      </w:r>
-      <w:proofErr w:type="gramEnd"/>
       <w:r>
         <w:rPr>
           <w:rFonts w:cstheme="minorHAnsi"/>
@@ -451,10 +424,10 @@
       <w:sdt>
         <w:sdtPr>
           <w:alias w:val="Danışman Öğretmenler"/>
-          <w:tag w:val="Danışman Öğretmenler"/>
+          <w:tag w:val="text"/>
           <w:id w:val="-617142836"/>
           <w:placeholder>
-            <w:docPart w:val="175972E7535A374B98FA641B7B587888"/>
+            <w:docPart w:val="6CC5FC789B2ED743B9C16ED8E0C19066"/>
           </w:placeholder>
           <w:text/>
         </w:sdtPr>
@@ -520,7 +493,7 @@
         <w:tag w:val="text"/>
         <w:id w:val="1529839917"/>
         <w:placeholder>
-          <w:docPart w:val="02122BC06086BD47993B3EED6863A12F"/>
+          <w:docPart w:val="62EE0999CD044D418B4781808C8B25C5"/>
         </w:placeholder>
       </w:sdtPr>
       <w:sdtContent>
@@ -576,7 +549,7 @@
           <w:tag w:val="text"/>
           <w:id w:val="-433524972"/>
           <w:placeholder>
-            <w:docPart w:val="18DBB5AB98D4474788B1BA8289DD6AE1"/>
+            <w:docPart w:val="7639B0922F3D9D47B4D1D35F463CD0A8"/>
           </w:placeholder>
           <w:text/>
         </w:sdtPr>
@@ -585,16 +558,8 @@
             <w:rPr>
               <w:rFonts w:cstheme="minorHAnsi"/>
             </w:rPr>
-            <w:t xml:space="preserve"> </w:t>
+            <w:t xml:space="preserve"> müdür</w:t>
           </w:r>
-          <w:proofErr w:type="gramStart"/>
-          <w:r>
-            <w:rPr>
-              <w:rFonts w:cstheme="minorHAnsi"/>
-            </w:rPr>
-            <w:t>müdür</w:t>
-          </w:r>
-          <w:proofErr w:type="gramEnd"/>
         </w:sdtContent>
       </w:sdt>
     </w:p>
@@ -603,6 +568,8 @@
         <w:jc w:val="center"/>
         <w:rPr>
           <w:rFonts w:cstheme="minorHAnsi"/>
+          <w:b/>
+          <w:color w:val="000000" w:themeColor="text1"/>
         </w:rPr>
       </w:pPr>
       <w:r>
@@ -614,8 +581,14 @@
         <w:t xml:space="preserve">Okul Müdürü </w:t>
       </w:r>
     </w:p>
-    <w:p/>
-    <w:p/>
+    <w:p>
+      <w:pPr>
+        <w:tabs>
+          <w:tab w:val="left" w:pos="1350"/>
+        </w:tabs>
+        <w:jc w:val="center"/>
+      </w:pPr>
+    </w:p>
     <w:sectPr>
       <w:pgSz w:w="11906" w:h="16838"/>
       <w:pgMar w:top="1417" w:right="1417" w:bottom="1417" w:left="1417" w:header="708" w:footer="708" w:gutter="0"/>
@@ -10109,7 +10082,7 @@
     </w:docPart>
     <w:docPart>
       <w:docPartPr>
-        <w:name w:val="175972E7535A374B98FA641B7B587888"/>
+        <w:name w:val="6CC5FC789B2ED743B9C16ED8E0C19066"/>
         <w:category>
           <w:name w:val="Genel"/>
           <w:gallery w:val="placeholder"/>
@@ -10120,12 +10093,12 @@
         <w:behaviors>
           <w:behavior w:val="content"/>
         </w:behaviors>
-        <w:guid w:val="{DD6E8C20-257C-D747-944F-8D73E8F0B43B}"/>
+        <w:guid w:val="{A806FC1A-6284-164D-9015-0AFE028CD5C4}"/>
       </w:docPartPr>
       <w:docPartBody>
         <w:p>
           <w:pPr>
-            <w:pStyle w:val="175972E7535A374B98FA641B7B587888"/>
+            <w:pStyle w:val="6CC5FC789B2ED743B9C16ED8E0C19066"/>
           </w:pPr>
           <w:r>
             <w:rPr>
@@ -10138,7 +10111,7 @@
     </w:docPart>
     <w:docPart>
       <w:docPartPr>
-        <w:name w:val="02122BC06086BD47993B3EED6863A12F"/>
+        <w:name w:val="62EE0999CD044D418B4781808C8B25C5"/>
         <w:category>
           <w:name w:val="Genel"/>
           <w:gallery w:val="placeholder"/>
@@ -10149,12 +10122,12 @@
         <w:behaviors>
           <w:behavior w:val="content"/>
         </w:behaviors>
-        <w:guid w:val="{BBC933B9-ECCC-4F42-8BA2-B74508A37FA0}"/>
+        <w:guid w:val="{D06B2EEA-58C3-1C47-996E-41D3060D8EEA}"/>
       </w:docPartPr>
       <w:docPartBody>
         <w:p>
           <w:pPr>
-            <w:pStyle w:val="02122BC06086BD47993B3EED6863A12F"/>
+            <w:pStyle w:val="62EE0999CD044D418B4781808C8B25C5"/>
           </w:pPr>
           <w:r>
             <w:rPr>
@@ -10167,7 +10140,7 @@
     </w:docPart>
     <w:docPart>
       <w:docPartPr>
-        <w:name w:val="18DBB5AB98D4474788B1BA8289DD6AE1"/>
+        <w:name w:val="7639B0922F3D9D47B4D1D35F463CD0A8"/>
         <w:category>
           <w:name w:val="Genel"/>
           <w:gallery w:val="placeholder"/>
@@ -10178,12 +10151,12 @@
         <w:behaviors>
           <w:behavior w:val="content"/>
         </w:behaviors>
-        <w:guid w:val="{AE9CDAA4-1C8C-6344-8408-16CAB456CD68}"/>
+        <w:guid w:val="{00BD8524-A384-014C-A18B-6668C0012499}"/>
       </w:docPartPr>
       <w:docPartBody>
         <w:p>
           <w:pPr>
-            <w:pStyle w:val="18DBB5AB98D4474788B1BA8289DD6AE1"/>
+            <w:pStyle w:val="7639B0922F3D9D47B4D1D35F463CD0A8"/>
           </w:pPr>
           <w:r>
             <w:rPr>
@@ -10233,11 +10206,11 @@
     <w:charset w:val="00"/>
     <w:family w:val="swiss"/>
     <w:pitch w:val="variable"/>
-    <w:sig w:usb0="E1002AFF" w:usb1="C000ACFF" w:usb2="00000009" w:usb3="00000000" w:csb0="000001FF" w:csb1="00000000"/>
+    <w:sig w:usb0="E4002EFF" w:usb1="C200247B" w:usb2="00000009" w:usb3="00000000" w:csb0="000001FF" w:csb1="00000000"/>
   </w:font>
   <w:font w:name="Tahoma">
     <w:panose1 w:val="020B0604030504040204"/>
-    <w:charset w:val="A2"/>
+    <w:charset w:val="00"/>
     <w:family w:val="swiss"/>
     <w:pitch w:val="variable"/>
     <w:sig w:usb0="E1002EFF" w:usb1="C000605B" w:usb2="00000029" w:usb3="00000000" w:csb0="000101FF" w:csb1="00000000"/>
@@ -10255,7 +10228,7 @@
     <w:charset w:val="00"/>
     <w:family w:val="swiss"/>
     <w:pitch w:val="variable"/>
-    <w:sig w:usb0="E0002AFF" w:usb1="C000247B" w:usb2="00000009" w:usb3="00000000" w:csb0="000001FF" w:csb1="00000000"/>
+    <w:sig w:usb0="E4002EFF" w:usb1="C200247B" w:usb2="00000009" w:usb3="00000000" w:csb0="000001FF" w:csb1="00000000"/>
   </w:font>
 </w:fonts>
 </file>
@@ -10283,7 +10256,10 @@
     <w:rsid w:val="00276194"/>
     <w:rsid w:val="0032082B"/>
     <w:rsid w:val="0053328D"/>
+    <w:rsid w:val="007F789A"/>
+    <w:rsid w:val="008A4BAA"/>
     <w:rsid w:val="008B31E5"/>
+    <w:rsid w:val="00AC5ED0"/>
     <w:rsid w:val="00BA6115"/>
     <w:rsid w:val="00BE4C9F"/>
     <w:rsid w:val="00DF646F"/>
@@ -10738,7 +10714,7 @@
     <w:basedOn w:val="VarsaylanParagrafYazTipi"/>
     <w:uiPriority w:val="99"/>
     <w:semiHidden/>
-    <w:rsid w:val="0032082B"/>
+    <w:rsid w:val="008A4BAA"/>
     <w:rPr>
       <w:color w:val="666666"/>
     </w:rPr>
@@ -10762,6 +10738,27 @@
   <w:style w:type="paragraph" w:customStyle="1" w:styleId="18DBB5AB98D4474788B1BA8289DD6AE1">
     <w:name w:val="18DBB5AB98D4474788B1BA8289DD6AE1"/>
     <w:rsid w:val="0032082B"/>
+  </w:style>
+  <w:style w:type="paragraph" w:customStyle="1" w:styleId="6CC5FC789B2ED743B9C16ED8E0C19066">
+    <w:name w:val="6CC5FC789B2ED743B9C16ED8E0C19066"/>
+    <w:rsid w:val="008A4BAA"/>
+    <w:pPr>
+      <w:spacing w:after="160" w:line="278" w:lineRule="auto"/>
+    </w:pPr>
+  </w:style>
+  <w:style w:type="paragraph" w:customStyle="1" w:styleId="62EE0999CD044D418B4781808C8B25C5">
+    <w:name w:val="62EE0999CD044D418B4781808C8B25C5"/>
+    <w:rsid w:val="008A4BAA"/>
+    <w:pPr>
+      <w:spacing w:after="160" w:line="278" w:lineRule="auto"/>
+    </w:pPr>
+  </w:style>
+  <w:style w:type="paragraph" w:customStyle="1" w:styleId="7639B0922F3D9D47B4D1D35F463CD0A8">
+    <w:name w:val="7639B0922F3D9D47B4D1D35F463CD0A8"/>
+    <w:rsid w:val="008A4BAA"/>
+    <w:pPr>
+      <w:spacing w:after="160" w:line="278" w:lineRule="auto"/>
+    </w:pPr>
   </w:style>
 </w:styles>
 </file>
